--- a/Corpus/Logs/Log 2.docx
+++ b/Corpus/Logs/Log 2.docx
@@ -59,30 +59,12 @@
       <w:pPr>
         <w:pStyle w:val="ListParagraph"/>
         <w:numPr>
-          <w:ilvl w:val="1"/>
-          <w:numId w:val="1"/>
-        </w:numPr>
-      </w:pPr>
-      <w:r>
-        <w:t xml:space="preserve">(t-SNE) t-Distributed Stochastic </w:t>
-      </w:r>
-      <w:proofErr w:type="spellStart"/>
-      <w:r>
-        <w:t>Neighbor</w:t>
-      </w:r>
-      <w:proofErr w:type="spellEnd"/>
-      <w:r>
-        <w:t xml:space="preserve"> Embedding</w:t>
-      </w:r>
-    </w:p>
-    <w:p>
-      <w:pPr>
-        <w:pStyle w:val="ListParagraph"/>
-        <w:numPr>
           <w:ilvl w:val="0"/>
           <w:numId w:val="1"/>
         </w:numPr>
       </w:pPr>
+      <w:bookmarkStart w:id="0" w:name="_GoBack"/>
+      <w:bookmarkEnd w:id="0"/>
       <w:r>
         <w:t>From previous logs, I had to try re-create basic version of the PSV from my supervisor paper. Now I need to transform it slowly to start being used for my project.</w:t>
       </w:r>
@@ -110,8 +92,6 @@
       <w:r>
         <w:t>Will need more circles</w:t>
       </w:r>
-      <w:bookmarkStart w:id="0" w:name="_GoBack"/>
-      <w:bookmarkEnd w:id="0"/>
     </w:p>
     <w:p>
       <w:pPr>
